--- a/website/Auto-q-pcr-frontend/application/static/files/Front_page.docx
+++ b/website/Auto-q-pcr-frontend/application/static/files/Front_page.docx
@@ -1,52 +1,195 @@
 
 <file path=word/document.xml><?xml version="1.0" encoding="utf-8"?>
-<w:document xmlns:wpc="http://schemas.microsoft.com/office/word/2010/wordprocessingCanvas" xmlns:cx="http://schemas.microsoft.com/office/drawing/2014/chartex" xmlns:cx1="http://schemas.microsoft.com/office/drawing/2015/9/8/chartex" xmlns:cx2="http://schemas.microsoft.com/office/drawing/2015/10/21/chartex" xmlns:cx3="http://schemas.microsoft.com/office/drawing/2016/5/9/chartex" xmlns:cx4="http://schemas.microsoft.com/office/drawing/2016/5/10/chartex" xmlns:cx5="http://schemas.microsoft.com/office/drawing/2016/5/11/chartex" xmlns:cx6="http://schemas.microsoft.com/office/drawing/2016/5/12/chartex" xmlns:cx7="http://schemas.microsoft.com/office/drawing/2016/5/13/chartex" xmlns:cx8="http://schemas.microsoft.com/office/drawing/2016/5/14/chartex" xmlns:mc="http://schemas.openxmlformats.org/markup-compatibility/2006" xmlns:aink="http://schemas.microsoft.com/office/drawing/2016/ink" xmlns:am3d="http://schemas.microsoft.com/office/drawing/2017/model3d" xmlns:o="urn:schemas-microsoft-com:office:office" xmlns:r="http://schemas.openxmlformats.org/officeDocument/2006/relationships" xmlns:m="http://schemas.openxmlformats.org/officeDocument/2006/math" xmlns:v="urn:schemas-microsoft-com:vml" xmlns:wp14="http://schemas.microsoft.com/office/word/2010/wordprocessingDrawing" xmlns:wp="http://schemas.openxmlformats.org/drawingml/2006/wordprocessingDrawing" xmlns:w10="urn:schemas-microsoft-com:office:word" xmlns:w="http://schemas.openxmlformats.org/wordprocessingml/2006/main" xmlns:w14="http://schemas.microsoft.com/office/word/2010/wordml" xmlns:w15="http://schemas.microsoft.com/office/word/2012/wordml" xmlns:w16cex="http://schemas.microsoft.com/office/word/2018/wordml/cex" xmlns:w16cid="http://schemas.microsoft.com/office/word/2016/wordml/cid" xmlns:w16="http://schemas.microsoft.com/office/word/2018/wordml" xmlns:w16se="http://schemas.microsoft.com/office/word/2015/wordml/symex" xmlns:wpg="http://schemas.microsoft.com/office/word/2010/wordprocessingGroup" xmlns:wpi="http://schemas.microsoft.com/office/word/2010/wordprocessingInk" xmlns:wne="http://schemas.microsoft.com/office/word/2006/wordml" xmlns:wps="http://schemas.microsoft.com/office/word/2010/wordprocessingShape" mc:Ignorable="w14 w15 w16se w16cid w16 w16cex wp14">
+<w:document xmlns:wpc="http://schemas.microsoft.com/office/word/2010/wordprocessingCanvas" xmlns:cx="http://schemas.microsoft.com/office/drawing/2014/chartex" xmlns:cx1="http://schemas.microsoft.com/office/drawing/2015/9/8/chartex" xmlns:cx2="http://schemas.microsoft.com/office/drawing/2015/10/21/chartex" xmlns:cx3="http://schemas.microsoft.com/office/drawing/2016/5/9/chartex" xmlns:cx4="http://schemas.microsoft.com/office/drawing/2016/5/10/chartex" xmlns:cx5="http://schemas.microsoft.com/office/drawing/2016/5/11/chartex" xmlns:cx6="http://schemas.microsoft.com/office/drawing/2016/5/12/chartex" xmlns:cx7="http://schemas.microsoft.com/office/drawing/2016/5/13/chartex" xmlns:cx8="http://schemas.microsoft.com/office/drawing/2016/5/14/chartex" xmlns:mc="http://schemas.openxmlformats.org/markup-compatibility/2006" xmlns:aink="http://schemas.microsoft.com/office/drawing/2016/ink" xmlns:am3d="http://schemas.microsoft.com/office/drawing/2017/model3d" xmlns:o="urn:schemas-microsoft-com:office:office" xmlns:r="http://schemas.openxmlformats.org/officeDocument/2006/relationships" xmlns:m="http://schemas.openxmlformats.org/officeDocument/2006/math" xmlns:v="urn:schemas-microsoft-com:vml" xmlns:wp14="http://schemas.microsoft.com/office/word/2010/wordprocessingDrawing" xmlns:wp="http://schemas.openxmlformats.org/drawingml/2006/wordprocessingDrawing" xmlns:w10="urn:schemas-microsoft-com:office:word" xmlns:w="http://schemas.openxmlformats.org/wordprocessingml/2006/main" xmlns:w14="http://schemas.microsoft.com/office/word/2010/wordml" xmlns:w15="http://schemas.microsoft.com/office/word/2012/wordml" xmlns:w16cex="http://schemas.microsoft.com/office/word/2018/wordml/cex" xmlns:w16cid="http://schemas.microsoft.com/office/word/2016/wordml/cid" xmlns:w16="http://schemas.microsoft.com/office/word/2018/wordml" xmlns:w16sdtdh="http://schemas.microsoft.com/office/word/2020/wordml/sdtdatahash" xmlns:w16se="http://schemas.microsoft.com/office/word/2015/wordml/symex" xmlns:wpg="http://schemas.microsoft.com/office/word/2010/wordprocessingGroup" xmlns:wpi="http://schemas.microsoft.com/office/word/2010/wordprocessingInk" xmlns:wne="http://schemas.microsoft.com/office/word/2006/wordml" xmlns:wps="http://schemas.microsoft.com/office/word/2010/wordprocessingShape" mc:Ignorable="w14 w15 w16se w16cid w16 w16cex w16sdtdh wp14">
   <w:body>
     <w:p>
-      <w:r>
-        <w:rPr>
-          <w:lang w:val="en-CA"/>
-        </w:rPr>
-        <w:t xml:space="preserve">Auto-qPCR is a </w:t>
-      </w:r>
-      <w:proofErr w:type="gramStart"/>
-      <w:r>
-        <w:rPr>
-          <w:lang w:val="en-CA"/>
-        </w:rPr>
-        <w:t>python based</w:t>
-      </w:r>
-      <w:proofErr w:type="gramEnd"/>
-      <w:r>
-        <w:rPr>
-          <w:lang w:val="en-CA"/>
-        </w:rPr>
-        <w:t xml:space="preserve"> web app designed to process raw data files from thermal cycler machines.</w:t>
-      </w:r>
-    </w:p>
-    <w:p>
-      <w:pPr>
-        <w:rPr>
-          <w:lang w:val="en-CA"/>
-        </w:rPr>
-      </w:pPr>
-    </w:p>
-    <w:p>
-      <w:r>
-        <w:rPr>
-          <w:lang w:val="en-CA"/>
-        </w:rPr>
-        <w:t>The sour</w:t>
-      </w:r>
-      <w:r>
-        <w:rPr>
-          <w:lang w:val="en-CA"/>
-        </w:rPr>
-        <w:t>ce code for the program can be found at:</w:t>
-      </w:r>
-    </w:p>
-    <w:p>
-      <w:hyperlink r:id="rId4">
+      <w:pPr>
+        <w:rPr>
+          <w:lang w:val="en-CA"/>
+        </w:rPr>
+      </w:pPr>
+      <w:r>
+        <w:rPr>
+          <w:lang w:val="en-CA"/>
+        </w:rPr>
+        <w:t>Auto-qPCR is a python</w:t>
+      </w:r>
+      <w:r>
+        <w:rPr>
+          <w:lang w:val="en-CA"/>
+        </w:rPr>
+        <w:t>-</w:t>
+      </w:r>
+      <w:r>
+        <w:rPr>
+          <w:lang w:val="en-CA"/>
+        </w:rPr>
+        <w:t>based web app designed to process raw data files from thermal cycler machines.</w:t>
+      </w:r>
+    </w:p>
+    <w:p>
+      <w:pPr>
+        <w:rPr>
+          <w:lang w:val="en-CA"/>
+        </w:rPr>
+      </w:pPr>
+    </w:p>
+    <w:p>
+      <w:pPr>
+        <w:rPr>
+          <w:lang w:val="en-CA"/>
+        </w:rPr>
+      </w:pPr>
+      <w:r>
+        <w:rPr>
+          <w:lang w:val="en-CA"/>
+        </w:rPr>
+        <w:t>Please reference:</w:t>
+      </w:r>
+    </w:p>
+    <w:p>
+      <w:pPr>
+        <w:rPr>
+          <w:rFonts w:ascii="Times New Roman" w:eastAsia="Times New Roman" w:hAnsi="Times New Roman" w:cs="Times New Roman"/>
+          <w:color w:val="0000FF"/>
+          <w:kern w:val="0"/>
+          <w:u w:val="single"/>
+          <w:shd w:val="clear" w:color="auto" w:fill="FFFFFF"/>
+          <w:lang w:val="en-CA" w:eastAsia="en-US" w:bidi="ar-SA"/>
+        </w:rPr>
+      </w:pPr>
+      <w:proofErr w:type="spellStart"/>
+      <w:r>
+        <w:rPr>
+          <w:rFonts w:ascii="Times New Roman" w:eastAsia="Times New Roman" w:hAnsi="Times New Roman" w:cs="Times New Roman"/>
+          <w:color w:val="24292F"/>
+          <w:kern w:val="0"/>
+          <w:shd w:val="clear" w:color="auto" w:fill="FFFFFF"/>
+          <w:lang w:val="en-CA" w:eastAsia="en-US" w:bidi="ar-SA"/>
+        </w:rPr>
+        <w:t>Maussion</w:t>
+      </w:r>
+      <w:proofErr w:type="spellEnd"/>
+      <w:r>
+        <w:rPr>
+          <w:rFonts w:ascii="Times New Roman" w:eastAsia="Times New Roman" w:hAnsi="Times New Roman" w:cs="Times New Roman"/>
+          <w:color w:val="24292F"/>
+          <w:kern w:val="0"/>
+          <w:shd w:val="clear" w:color="auto" w:fill="FFFFFF"/>
+          <w:lang w:val="en-CA" w:eastAsia="en-US" w:bidi="ar-SA"/>
+        </w:rPr>
+        <w:t>, G.</w:t>
+      </w:r>
+      <w:r>
+        <w:rPr>
+          <w:rFonts w:ascii="Times New Roman" w:eastAsia="Times New Roman" w:hAnsi="Times New Roman" w:cs="Times New Roman"/>
+          <w:color w:val="24292F"/>
+          <w:kern w:val="0"/>
+          <w:shd w:val="clear" w:color="auto" w:fill="FFFFFF"/>
+          <w:lang w:val="en-CA" w:eastAsia="en-US" w:bidi="ar-SA"/>
+        </w:rPr>
+        <w:t>*</w:t>
+      </w:r>
+      <w:r>
+        <w:rPr>
+          <w:rFonts w:ascii="Times New Roman" w:eastAsia="Times New Roman" w:hAnsi="Times New Roman" w:cs="Times New Roman"/>
+          <w:color w:val="24292F"/>
+          <w:kern w:val="0"/>
+          <w:shd w:val="clear" w:color="auto" w:fill="FFFFFF"/>
+          <w:lang w:val="en-CA" w:eastAsia="en-US" w:bidi="ar-SA"/>
+        </w:rPr>
+        <w:t>, Thomas, R.A.</w:t>
+      </w:r>
+      <w:r>
+        <w:rPr>
+          <w:rFonts w:ascii="Times New Roman" w:eastAsia="Times New Roman" w:hAnsi="Times New Roman" w:cs="Times New Roman"/>
+          <w:color w:val="24292F"/>
+          <w:kern w:val="0"/>
+          <w:shd w:val="clear" w:color="auto" w:fill="FFFFFF"/>
+          <w:lang w:val="en-CA" w:eastAsia="en-US" w:bidi="ar-SA"/>
+        </w:rPr>
+        <w:t>*</w:t>
+      </w:r>
+      <w:r>
+        <w:rPr>
+          <w:rFonts w:ascii="Times New Roman" w:eastAsia="Times New Roman" w:hAnsi="Times New Roman" w:cs="Times New Roman"/>
+          <w:color w:val="24292F"/>
+          <w:kern w:val="0"/>
+          <w:shd w:val="clear" w:color="auto" w:fill="FFFFFF"/>
+          <w:lang w:val="en-CA" w:eastAsia="en-US" w:bidi="ar-SA"/>
+        </w:rPr>
+        <w:t xml:space="preserve">, </w:t>
+      </w:r>
+      <w:proofErr w:type="spellStart"/>
+      <w:r>
+        <w:rPr>
+          <w:rFonts w:ascii="Times New Roman" w:eastAsia="Times New Roman" w:hAnsi="Times New Roman" w:cs="Times New Roman"/>
+          <w:color w:val="24292F"/>
+          <w:kern w:val="0"/>
+          <w:shd w:val="clear" w:color="auto" w:fill="FFFFFF"/>
+          <w:lang w:val="en-CA" w:eastAsia="en-US" w:bidi="ar-SA"/>
+        </w:rPr>
+        <w:t>Demirova</w:t>
+      </w:r>
+      <w:proofErr w:type="spellEnd"/>
+      <w:r>
+        <w:rPr>
+          <w:rFonts w:ascii="Times New Roman" w:eastAsia="Times New Roman" w:hAnsi="Times New Roman" w:cs="Times New Roman"/>
+          <w:color w:val="24292F"/>
+          <w:kern w:val="0"/>
+          <w:shd w:val="clear" w:color="auto" w:fill="FFFFFF"/>
+          <w:lang w:val="en-CA" w:eastAsia="en-US" w:bidi="ar-SA"/>
+        </w:rPr>
+        <w:t>, I. et al. Auto-qPCR; a python-based web app for automated and reproducible analysis of qPCR data. Sci Rep 11, 21293 (2021). </w:t>
+      </w:r>
+      <w:hyperlink r:id="rId5" w:history="1">
+        <w:r>
+          <w:rPr>
+            <w:rFonts w:ascii="Times New Roman" w:eastAsia="Times New Roman" w:hAnsi="Times New Roman" w:cs="Times New Roman"/>
+            <w:color w:val="0000FF"/>
+            <w:kern w:val="0"/>
+            <w:u w:val="single"/>
+            <w:shd w:val="clear" w:color="auto" w:fill="FFFFFF"/>
+            <w:lang w:val="en-CA" w:eastAsia="en-US" w:bidi="ar-SA"/>
+          </w:rPr>
+          <w:t>https://doi.org/10.1038/s41598-021-99727-6</w:t>
+        </w:r>
+      </w:hyperlink>
+    </w:p>
+    <w:p>
+      <w:pPr>
+        <w:rPr>
+          <w:rFonts w:ascii="Times New Roman" w:eastAsia="Times New Roman" w:hAnsi="Times New Roman" w:cs="Times New Roman"/>
+          <w:kern w:val="0"/>
+          <w:lang w:val="en-CA" w:eastAsia="en-US" w:bidi="ar-SA"/>
+        </w:rPr>
+      </w:pPr>
+      <w:r>
+        <w:rPr>
+          <w:rFonts w:ascii="Times New Roman" w:eastAsia="Times New Roman" w:hAnsi="Times New Roman" w:cs="Times New Roman"/>
+          <w:kern w:val="0"/>
+          <w:lang w:val="en-CA" w:eastAsia="en-US" w:bidi="ar-SA"/>
+        </w:rPr>
+        <w:t>*Equal contributions</w:t>
+      </w:r>
+    </w:p>
+    <w:p>
+      <w:pPr>
+        <w:rPr>
+          <w:lang w:val="en-CA"/>
+        </w:rPr>
+      </w:pPr>
+    </w:p>
+    <w:p>
+      <w:r>
+        <w:rPr>
+          <w:lang w:val="en-CA"/>
+        </w:rPr>
+        <w:t>The source code for the program can be found at:</w:t>
+      </w:r>
+    </w:p>
+    <w:p>
+      <w:hyperlink r:id="rId6">
         <w:r>
           <w:rPr>
             <w:rStyle w:val="InternetLink"/>
@@ -75,45 +218,7 @@
         <w:rPr>
           <w:lang w:val="en-CA"/>
         </w:rPr>
-        <w:t>Quantifying changes at the DNA and RNA levels are essential components of any molecular biology toolkit. As a result, analyses of DNA or RNA from cells using q</w:t>
-      </w:r>
-      <w:r>
-        <w:rPr>
-          <w:lang w:val="en-CA"/>
-        </w:rPr>
-        <w:t xml:space="preserve">uantitative real time PCR techniques. However, the analysis of qPCR data includes many steps that are time consuming and cumbersome and can lead to mistakes. We developed Auto-qPCR to address this bottleneck: an open source software, written in Python, to </w:t>
-      </w:r>
-      <w:r>
-        <w:rPr>
-          <w:lang w:val="en-CA"/>
-        </w:rPr>
-        <w:t xml:space="preserve">automate the processing of raw output files from any qPCR machine using standard calculations that are usually performed manually. Auto-qPCR saves time and helps standardize analysis of qPCR experiments. </w:t>
-      </w:r>
-      <w:proofErr w:type="gramStart"/>
-      <w:r>
-        <w:rPr>
-          <w:lang w:val="en-CA"/>
-        </w:rPr>
-        <w:t>Auto</w:t>
-      </w:r>
-      <w:proofErr w:type="gramEnd"/>
-      <w:r>
-        <w:rPr>
-          <w:lang w:val="en-CA"/>
-        </w:rPr>
-        <w:t>-qPCR is easy to use and does not require program</w:t>
-      </w:r>
-      <w:r>
-        <w:rPr>
-          <w:lang w:val="en-CA"/>
-        </w:rPr>
-        <w:t>ming knowledge or software installation. We provide examples data for four different modes of data processing available</w:t>
-      </w:r>
-      <w:r>
-        <w:rPr>
-          <w:lang w:val="en-CA"/>
-        </w:rPr>
-        <w:t xml:space="preserve"> in the program. </w:t>
+        <w:t xml:space="preserve">Quantifying changes at the DNA and RNA levels are essential components of any molecular biology toolkit. As a result, analyses of DNA or RNA from cells using quantitative real time PCR techniques. However, the analysis of qPCR data includes many steps that are time consuming and cumbersome and can lead to mistakes. We developed Auto-qPCR to address this bottleneck: an open source software, written in Python, to automate the processing of raw output files from any qPCR machine using standard calculations that are usually performed manually. Auto-qPCR saves time and helps standardize analysis of qPCR experiments. Auto-qPCR is easy to use and does not require programming knowledge or software installation. We provide examples data for four different modes of data processing available in the program. </w:t>
       </w:r>
     </w:p>
     <w:p>
@@ -136,13 +241,7 @@
         <w:rPr>
           <w:lang w:val="en-CA"/>
         </w:rPr>
-        <w:t>2) Relative quantification</w:t>
-      </w:r>
-      <w:r>
-        <w:rPr>
-          <w:lang w:val="en-CA"/>
-        </w:rPr>
-        <w:t xml:space="preserve"> model</w:t>
+        <w:t>2) Relative quantification model</w:t>
       </w:r>
     </w:p>
     <w:p>
@@ -151,13 +250,7 @@
           <w:lang w:val="en-CA"/>
         </w:rPr>
         <w:tab/>
-        <w:t>2) relative to endo</w:t>
-      </w:r>
-      <w:r>
-        <w:rPr>
-          <w:lang w:val="en-CA"/>
-        </w:rPr>
-        <w:t>genous control(s) (delta-CT)</w:t>
+        <w:t>2) relative to endogenous control(s) (delta-CT)</w:t>
       </w:r>
     </w:p>
     <w:p>
@@ -177,22 +270,10 @@
         <w:t>4) cDNA quantification to identify deletion or duplication events within the genome using a target reference and a reference sample (delta-delta-CT)</w:t>
       </w:r>
     </w:p>
-    <w:p>
-      <w:pPr>
-        <w:rPr>
-          <w:lang w:val="en-CA"/>
-        </w:rPr>
-      </w:pPr>
-    </w:p>
     <w:p/>
-    <w:p/>
-    <w:p/>
-    <w:p>
-      <w:r>
-        <w:t>Program conce</w:t>
-      </w:r>
-      <w:r>
-        <w:t xml:space="preserve">ption: </w:t>
+    <w:p>
+      <w:r>
+        <w:t xml:space="preserve">Program conception: </w:t>
       </w:r>
       <w:proofErr w:type="spellStart"/>
       <w:r>
@@ -238,10 +319,7 @@
     </w:p>
     <w:p>
       <w:r>
-        <w:t>Web app and interface development, statistic</w:t>
-      </w:r>
-      <w:r>
-        <w:t xml:space="preserve"> and plotting: </w:t>
+        <w:t xml:space="preserve">Web app and interface development, statistic and plotting: </w:t>
       </w:r>
       <w:proofErr w:type="spellStart"/>
       <w:r>
@@ -263,8 +341,131 @@
 </w:document>
 </file>
 
+<file path=word/numbering.xml><?xml version="1.0" encoding="utf-8"?>
+<w:numbering xmlns:wpc="http://schemas.microsoft.com/office/word/2010/wordprocessingCanvas" xmlns:cx="http://schemas.microsoft.com/office/drawing/2014/chartex" xmlns:cx1="http://schemas.microsoft.com/office/drawing/2015/9/8/chartex" xmlns:cx2="http://schemas.microsoft.com/office/drawing/2015/10/21/chartex" xmlns:cx3="http://schemas.microsoft.com/office/drawing/2016/5/9/chartex" xmlns:cx4="http://schemas.microsoft.com/office/drawing/2016/5/10/chartex" xmlns:cx5="http://schemas.microsoft.com/office/drawing/2016/5/11/chartex" xmlns:cx6="http://schemas.microsoft.com/office/drawing/2016/5/12/chartex" xmlns:cx7="http://schemas.microsoft.com/office/drawing/2016/5/13/chartex" xmlns:cx8="http://schemas.microsoft.com/office/drawing/2016/5/14/chartex" xmlns:mc="http://schemas.openxmlformats.org/markup-compatibility/2006" xmlns:aink="http://schemas.microsoft.com/office/drawing/2016/ink" xmlns:am3d="http://schemas.microsoft.com/office/drawing/2017/model3d" xmlns:o="urn:schemas-microsoft-com:office:office" xmlns:r="http://schemas.openxmlformats.org/officeDocument/2006/relationships" xmlns:m="http://schemas.openxmlformats.org/officeDocument/2006/math" xmlns:v="urn:schemas-microsoft-com:vml" xmlns:wp14="http://schemas.microsoft.com/office/word/2010/wordprocessingDrawing" xmlns:wp="http://schemas.openxmlformats.org/drawingml/2006/wordprocessingDrawing" xmlns:w10="urn:schemas-microsoft-com:office:word" xmlns:w="http://schemas.openxmlformats.org/wordprocessingml/2006/main" xmlns:w14="http://schemas.microsoft.com/office/word/2010/wordml" xmlns:w15="http://schemas.microsoft.com/office/word/2012/wordml" xmlns:w16cex="http://schemas.microsoft.com/office/word/2018/wordml/cex" xmlns:w16cid="http://schemas.microsoft.com/office/word/2016/wordml/cid" xmlns:w16="http://schemas.microsoft.com/office/word/2018/wordml" xmlns:w16sdtdh="http://schemas.microsoft.com/office/word/2020/wordml/sdtdatahash" xmlns:w16se="http://schemas.microsoft.com/office/word/2015/wordml/symex" xmlns:wpg="http://schemas.microsoft.com/office/word/2010/wordprocessingGroup" xmlns:wpi="http://schemas.microsoft.com/office/word/2010/wordprocessingInk" xmlns:wne="http://schemas.microsoft.com/office/word/2006/wordml" xmlns:wps="http://schemas.microsoft.com/office/word/2010/wordprocessingShape" mc:Ignorable="w14 w15 w16se w16cid w16 w16cex w16sdtdh wp14">
+  <w:abstractNum w:abstractNumId="0" w15:restartNumberingAfterBreak="0">
+    <w:nsid w:val="686B2F2E"/>
+    <w:multiLevelType w:val="hybridMultilevel"/>
+    <w:tmpl w:val="E9146564"/>
+    <w:lvl w:ilvl="0" w:tplc="FEF82BD4">
+      <w:start w:val="1"/>
+      <w:numFmt w:val="bullet"/>
+      <w:lvlText w:val=""/>
+      <w:lvlJc w:val="left"/>
+      <w:pPr>
+        <w:ind w:left="720" w:hanging="360"/>
+      </w:pPr>
+      <w:rPr>
+        <w:rFonts w:ascii="Symbol" w:eastAsia="Times New Roman" w:hAnsi="Symbol" w:cs="Times New Roman" w:hint="default"/>
+        <w:color w:val="0000FF"/>
+        <w:u w:val="single"/>
+      </w:rPr>
+    </w:lvl>
+    <w:lvl w:ilvl="1" w:tplc="04090003" w:tentative="1">
+      <w:start w:val="1"/>
+      <w:numFmt w:val="bullet"/>
+      <w:lvlText w:val="o"/>
+      <w:lvlJc w:val="left"/>
+      <w:pPr>
+        <w:ind w:left="1440" w:hanging="360"/>
+      </w:pPr>
+      <w:rPr>
+        <w:rFonts w:ascii="Courier New" w:hAnsi="Courier New" w:cs="Courier New" w:hint="default"/>
+      </w:rPr>
+    </w:lvl>
+    <w:lvl w:ilvl="2" w:tplc="04090005" w:tentative="1">
+      <w:start w:val="1"/>
+      <w:numFmt w:val="bullet"/>
+      <w:lvlText w:val=""/>
+      <w:lvlJc w:val="left"/>
+      <w:pPr>
+        <w:ind w:left="2160" w:hanging="360"/>
+      </w:pPr>
+      <w:rPr>
+        <w:rFonts w:ascii="Wingdings" w:hAnsi="Wingdings" w:hint="default"/>
+      </w:rPr>
+    </w:lvl>
+    <w:lvl w:ilvl="3" w:tplc="04090001" w:tentative="1">
+      <w:start w:val="1"/>
+      <w:numFmt w:val="bullet"/>
+      <w:lvlText w:val=""/>
+      <w:lvlJc w:val="left"/>
+      <w:pPr>
+        <w:ind w:left="2880" w:hanging="360"/>
+      </w:pPr>
+      <w:rPr>
+        <w:rFonts w:ascii="Symbol" w:hAnsi="Symbol" w:hint="default"/>
+      </w:rPr>
+    </w:lvl>
+    <w:lvl w:ilvl="4" w:tplc="04090003" w:tentative="1">
+      <w:start w:val="1"/>
+      <w:numFmt w:val="bullet"/>
+      <w:lvlText w:val="o"/>
+      <w:lvlJc w:val="left"/>
+      <w:pPr>
+        <w:ind w:left="3600" w:hanging="360"/>
+      </w:pPr>
+      <w:rPr>
+        <w:rFonts w:ascii="Courier New" w:hAnsi="Courier New" w:cs="Courier New" w:hint="default"/>
+      </w:rPr>
+    </w:lvl>
+    <w:lvl w:ilvl="5" w:tplc="04090005" w:tentative="1">
+      <w:start w:val="1"/>
+      <w:numFmt w:val="bullet"/>
+      <w:lvlText w:val=""/>
+      <w:lvlJc w:val="left"/>
+      <w:pPr>
+        <w:ind w:left="4320" w:hanging="360"/>
+      </w:pPr>
+      <w:rPr>
+        <w:rFonts w:ascii="Wingdings" w:hAnsi="Wingdings" w:hint="default"/>
+      </w:rPr>
+    </w:lvl>
+    <w:lvl w:ilvl="6" w:tplc="04090001" w:tentative="1">
+      <w:start w:val="1"/>
+      <w:numFmt w:val="bullet"/>
+      <w:lvlText w:val=""/>
+      <w:lvlJc w:val="left"/>
+      <w:pPr>
+        <w:ind w:left="5040" w:hanging="360"/>
+      </w:pPr>
+      <w:rPr>
+        <w:rFonts w:ascii="Symbol" w:hAnsi="Symbol" w:hint="default"/>
+      </w:rPr>
+    </w:lvl>
+    <w:lvl w:ilvl="7" w:tplc="04090003" w:tentative="1">
+      <w:start w:val="1"/>
+      <w:numFmt w:val="bullet"/>
+      <w:lvlText w:val="o"/>
+      <w:lvlJc w:val="left"/>
+      <w:pPr>
+        <w:ind w:left="5760" w:hanging="360"/>
+      </w:pPr>
+      <w:rPr>
+        <w:rFonts w:ascii="Courier New" w:hAnsi="Courier New" w:cs="Courier New" w:hint="default"/>
+      </w:rPr>
+    </w:lvl>
+    <w:lvl w:ilvl="8" w:tplc="04090005" w:tentative="1">
+      <w:start w:val="1"/>
+      <w:numFmt w:val="bullet"/>
+      <w:lvlText w:val=""/>
+      <w:lvlJc w:val="left"/>
+      <w:pPr>
+        <w:ind w:left="6480" w:hanging="360"/>
+      </w:pPr>
+      <w:rPr>
+        <w:rFonts w:ascii="Wingdings" w:hAnsi="Wingdings" w:hint="default"/>
+      </w:rPr>
+    </w:lvl>
+  </w:abstractNum>
+  <w:num w:numId="1">
+    <w:abstractNumId w:val="0"/>
+  </w:num>
+</w:numbering>
+</file>
+
 <file path=word/styles.xml><?xml version="1.0" encoding="utf-8"?>
-<w:styles xmlns:mc="http://schemas.openxmlformats.org/markup-compatibility/2006" xmlns:r="http://schemas.openxmlformats.org/officeDocument/2006/relationships" xmlns:w="http://schemas.openxmlformats.org/wordprocessingml/2006/main" xmlns:w14="http://schemas.microsoft.com/office/word/2010/wordml" xmlns:w15="http://schemas.microsoft.com/office/word/2012/wordml" xmlns:w16cex="http://schemas.microsoft.com/office/word/2018/wordml/cex" xmlns:w16cid="http://schemas.microsoft.com/office/word/2016/wordml/cid" xmlns:w16="http://schemas.microsoft.com/office/word/2018/wordml" xmlns:w16se="http://schemas.microsoft.com/office/word/2015/wordml/symex" mc:Ignorable="w14 w15 w16se w16cid w16 w16cex">
+<w:styles xmlns:mc="http://schemas.openxmlformats.org/markup-compatibility/2006" xmlns:r="http://schemas.openxmlformats.org/officeDocument/2006/relationships" xmlns:w="http://schemas.openxmlformats.org/wordprocessingml/2006/main" xmlns:w14="http://schemas.microsoft.com/office/word/2010/wordml" xmlns:w15="http://schemas.microsoft.com/office/word/2012/wordml" xmlns:w16cex="http://schemas.microsoft.com/office/word/2018/wordml/cex" xmlns:w16cid="http://schemas.microsoft.com/office/word/2016/wordml/cid" xmlns:w16="http://schemas.microsoft.com/office/word/2018/wordml" xmlns:w16sdtdh="http://schemas.microsoft.com/office/word/2020/wordml/sdtdatahash" xmlns:w16se="http://schemas.microsoft.com/office/word/2015/wordml/symex" mc:Ignorable="w14 w15 w16se w16cid w16 w16cex w16sdtdh">
   <w:docDefaults>
     <w:rPrDefault>
       <w:rPr>
@@ -693,7 +894,6 @@
     <w:rPr>
       <w:color w:val="000080"/>
       <w:u w:val="single"/>
-      <w:lang/>
     </w:rPr>
   </w:style>
   <w:style w:type="character" w:customStyle="1" w:styleId="ListLabel1">
@@ -749,6 +949,21 @@
     <w:pPr>
       <w:suppressLineNumbers/>
     </w:pPr>
+  </w:style>
+  <w:style w:type="paragraph" w:styleId="ListParagraph">
+    <w:name w:val="List Paragraph"/>
+    <w:basedOn w:val="Normal"/>
+    <w:uiPriority w:val="34"/>
+    <w:qFormat/>
+    <w:rsid w:val="001C428D"/>
+    <w:pPr>
+      <w:ind w:left="720"/>
+      <w:contextualSpacing/>
+    </w:pPr>
+    <w:rPr>
+      <w:rFonts w:cs="Mangal"/>
+      <w:szCs w:val="21"/>
+    </w:rPr>
   </w:style>
 </w:styles>
 </file>

--- a/website/Auto-q-pcr-frontend/application/static/files/Front_page.docx
+++ b/website/Auto-q-pcr-frontend/application/static/files/Front_page.docx
@@ -1,155 +1,90 @@
 
 <file path=word/document.xml><?xml version="1.0" encoding="utf-8"?>
-<w:document xmlns:wpc="http://schemas.microsoft.com/office/word/2010/wordprocessingCanvas" xmlns:cx="http://schemas.microsoft.com/office/drawing/2014/chartex" xmlns:cx1="http://schemas.microsoft.com/office/drawing/2015/9/8/chartex" xmlns:cx2="http://schemas.microsoft.com/office/drawing/2015/10/21/chartex" xmlns:cx3="http://schemas.microsoft.com/office/drawing/2016/5/9/chartex" xmlns:cx4="http://schemas.microsoft.com/office/drawing/2016/5/10/chartex" xmlns:cx5="http://schemas.microsoft.com/office/drawing/2016/5/11/chartex" xmlns:cx6="http://schemas.microsoft.com/office/drawing/2016/5/12/chartex" xmlns:cx7="http://schemas.microsoft.com/office/drawing/2016/5/13/chartex" xmlns:cx8="http://schemas.microsoft.com/office/drawing/2016/5/14/chartex" xmlns:mc="http://schemas.openxmlformats.org/markup-compatibility/2006" xmlns:aink="http://schemas.microsoft.com/office/drawing/2016/ink" xmlns:am3d="http://schemas.microsoft.com/office/drawing/2017/model3d" xmlns:o="urn:schemas-microsoft-com:office:office" xmlns:r="http://schemas.openxmlformats.org/officeDocument/2006/relationships" xmlns:m="http://schemas.openxmlformats.org/officeDocument/2006/math" xmlns:v="urn:schemas-microsoft-com:vml" xmlns:wp14="http://schemas.microsoft.com/office/word/2010/wordprocessingDrawing" xmlns:wp="http://schemas.openxmlformats.org/drawingml/2006/wordprocessingDrawing" xmlns:w10="urn:schemas-microsoft-com:office:word" xmlns:w="http://schemas.openxmlformats.org/wordprocessingml/2006/main" xmlns:w14="http://schemas.microsoft.com/office/word/2010/wordml" xmlns:w15="http://schemas.microsoft.com/office/word/2012/wordml" xmlns:w16cex="http://schemas.microsoft.com/office/word/2018/wordml/cex" xmlns:w16cid="http://schemas.microsoft.com/office/word/2016/wordml/cid" xmlns:w16="http://schemas.microsoft.com/office/word/2018/wordml" xmlns:w16sdtdh="http://schemas.microsoft.com/office/word/2020/wordml/sdtdatahash" xmlns:w16se="http://schemas.microsoft.com/office/word/2015/wordml/symex" xmlns:wpg="http://schemas.microsoft.com/office/word/2010/wordprocessingGroup" xmlns:wpi="http://schemas.microsoft.com/office/word/2010/wordprocessingInk" xmlns:wne="http://schemas.microsoft.com/office/word/2006/wordml" xmlns:wps="http://schemas.microsoft.com/office/word/2010/wordprocessingShape" mc:Ignorable="w14 w15 w16se w16cid w16 w16cex w16sdtdh wp14">
+<w:document xmlns:o="urn:schemas-microsoft-com:office:office" xmlns:r="http://schemas.openxmlformats.org/officeDocument/2006/relationships" xmlns:v="urn:schemas-microsoft-com:vml" xmlns:w="http://schemas.openxmlformats.org/wordprocessingml/2006/main" xmlns:w10="urn:schemas-microsoft-com:office:word" xmlns:wp="http://schemas.openxmlformats.org/drawingml/2006/wordprocessingDrawing" xmlns:wps="http://schemas.microsoft.com/office/word/2010/wordprocessingShape" xmlns:wpg="http://schemas.microsoft.com/office/word/2010/wordprocessingGroup" xmlns:mc="http://schemas.openxmlformats.org/markup-compatibility/2006" xmlns:wp14="http://schemas.microsoft.com/office/word/2010/wordprocessingDrawing" xmlns:w14="http://schemas.microsoft.com/office/word/2010/wordml" mc:Ignorable="w14 wp14">
   <w:body>
     <w:p>
       <w:pPr>
-        <w:rPr>
-          <w:lang w:val="en-CA"/>
-        </w:rPr>
-      </w:pPr>
-      <w:r>
-        <w:rPr>
-          <w:lang w:val="en-CA"/>
-        </w:rPr>
-        <w:t>Auto-qPCR is a python</w:t>
-      </w:r>
-      <w:r>
-        <w:rPr>
-          <w:lang w:val="en-CA"/>
-        </w:rPr>
-        <w:t>-</w:t>
-      </w:r>
-      <w:r>
-        <w:rPr>
-          <w:lang w:val="en-CA"/>
-        </w:rPr>
-        <w:t>based web app designed to process raw data files from thermal cycler machines.</w:t>
-      </w:r>
-    </w:p>
-    <w:p>
-      <w:pPr>
-        <w:rPr>
-          <w:lang w:val="en-CA"/>
-        </w:rPr>
-      </w:pPr>
-    </w:p>
-    <w:p>
-      <w:pPr>
-        <w:rPr>
-          <w:lang w:val="en-CA"/>
-        </w:rPr>
-      </w:pPr>
-      <w:r>
-        <w:rPr>
-          <w:lang w:val="en-CA"/>
-        </w:rPr>
-        <w:t>Please reference:</w:t>
-      </w:r>
-    </w:p>
-    <w:p>
-      <w:pPr>
-        <w:rPr>
-          <w:rFonts w:ascii="Times New Roman" w:eastAsia="Times New Roman" w:hAnsi="Times New Roman" w:cs="Times New Roman"/>
-          <w:color w:val="0000FF"/>
+        <w:pStyle w:val="Normal"/>
+        <w:rPr>
+          <w:lang w:val="en-CA"/>
+        </w:rPr>
+      </w:pPr>
+      <w:r>
+        <w:rPr>
+          <w:lang w:val="en-CA"/>
+        </w:rPr>
+        <w:t>Auto-qPCR is a python-based web app designed to process raw data files from thermal cycler machines.</w:t>
+      </w:r>
+    </w:p>
+    <w:p>
+      <w:pPr>
+        <w:pStyle w:val="Normal"/>
+        <w:rPr>
+          <w:lang w:val="en-CA"/>
+        </w:rPr>
+      </w:pPr>
+      <w:r>
+        <w:rPr>
+          <w:lang w:val="en-CA"/>
+        </w:rPr>
+      </w:r>
+    </w:p>
+    <w:p>
+      <w:pPr>
+        <w:pStyle w:val="Normal"/>
+        <w:rPr>
+          <w:color w:val="000000"/>
+          <w:sz w:val="20"/>
+          <w:szCs w:val="20"/>
+        </w:rPr>
+      </w:pPr>
+      <w:r>
+        <w:rPr>
+          <w:color w:val="000000"/>
+          <w:sz w:val="20"/>
+          <w:szCs w:val="20"/>
+          <w:lang w:val="en-CA"/>
+        </w:rPr>
+        <w:t xml:space="preserve">Please </w:t>
+      </w:r>
+      <w:r>
+        <w:rPr>
+          <w:color w:val="000000"/>
+          <w:sz w:val="20"/>
+          <w:szCs w:val="20"/>
+          <w:lang w:val="en-CA"/>
+        </w:rPr>
+        <w:t>cite the following work if you use our program in your research:</w:t>
+      </w:r>
+    </w:p>
+    <w:p>
+      <w:pPr>
+        <w:pStyle w:val="Normal"/>
+        <w:rPr/>
+      </w:pPr>
+      <w:r>
+        <w:rPr>
+          <w:rFonts w:eastAsia="Times New Roman" w:cs="Times New Roman" w:ascii="Times New Roman" w:hAnsi="Times New Roman"/>
+          <w:color w:val="000000"/>
           <w:kern w:val="0"/>
-          <w:u w:val="single"/>
-          <w:shd w:val="clear" w:color="auto" w:fill="FFFFFF"/>
+          <w:sz w:val="20"/>
+          <w:szCs w:val="20"/>
+          <w:shd w:fill="FFFFFF" w:val="clear"/>
           <w:lang w:val="en-CA" w:eastAsia="en-US" w:bidi="ar-SA"/>
         </w:rPr>
-      </w:pPr>
-      <w:proofErr w:type="spellStart"/>
-      <w:r>
-        <w:rPr>
-          <w:rFonts w:ascii="Times New Roman" w:eastAsia="Times New Roman" w:hAnsi="Times New Roman" w:cs="Times New Roman"/>
-          <w:color w:val="24292F"/>
-          <w:kern w:val="0"/>
-          <w:shd w:val="clear" w:color="auto" w:fill="FFFFFF"/>
-          <w:lang w:val="en-CA" w:eastAsia="en-US" w:bidi="ar-SA"/>
-        </w:rPr>
-        <w:t>Maussion</w:t>
-      </w:r>
-      <w:proofErr w:type="spellEnd"/>
-      <w:r>
-        <w:rPr>
-          <w:rFonts w:ascii="Times New Roman" w:eastAsia="Times New Roman" w:hAnsi="Times New Roman" w:cs="Times New Roman"/>
-          <w:color w:val="24292F"/>
-          <w:kern w:val="0"/>
-          <w:shd w:val="clear" w:color="auto" w:fill="FFFFFF"/>
-          <w:lang w:val="en-CA" w:eastAsia="en-US" w:bidi="ar-SA"/>
-        </w:rPr>
-        <w:t>, G.</w:t>
-      </w:r>
-      <w:r>
-        <w:rPr>
-          <w:rFonts w:ascii="Times New Roman" w:eastAsia="Times New Roman" w:hAnsi="Times New Roman" w:cs="Times New Roman"/>
-          <w:color w:val="24292F"/>
-          <w:kern w:val="0"/>
-          <w:shd w:val="clear" w:color="auto" w:fill="FFFFFF"/>
-          <w:lang w:val="en-CA" w:eastAsia="en-US" w:bidi="ar-SA"/>
-        </w:rPr>
-        <w:t>*</w:t>
-      </w:r>
-      <w:r>
-        <w:rPr>
-          <w:rFonts w:ascii="Times New Roman" w:eastAsia="Times New Roman" w:hAnsi="Times New Roman" w:cs="Times New Roman"/>
-          <w:color w:val="24292F"/>
-          <w:kern w:val="0"/>
-          <w:shd w:val="clear" w:color="auto" w:fill="FFFFFF"/>
-          <w:lang w:val="en-CA" w:eastAsia="en-US" w:bidi="ar-SA"/>
-        </w:rPr>
-        <w:t>, Thomas, R.A.</w:t>
-      </w:r>
-      <w:r>
-        <w:rPr>
-          <w:rFonts w:ascii="Times New Roman" w:eastAsia="Times New Roman" w:hAnsi="Times New Roman" w:cs="Times New Roman"/>
-          <w:color w:val="24292F"/>
-          <w:kern w:val="0"/>
-          <w:shd w:val="clear" w:color="auto" w:fill="FFFFFF"/>
-          <w:lang w:val="en-CA" w:eastAsia="en-US" w:bidi="ar-SA"/>
-        </w:rPr>
-        <w:t>*</w:t>
-      </w:r>
-      <w:r>
-        <w:rPr>
-          <w:rFonts w:ascii="Times New Roman" w:eastAsia="Times New Roman" w:hAnsi="Times New Roman" w:cs="Times New Roman"/>
-          <w:color w:val="24292F"/>
-          <w:kern w:val="0"/>
-          <w:shd w:val="clear" w:color="auto" w:fill="FFFFFF"/>
-          <w:lang w:val="en-CA" w:eastAsia="en-US" w:bidi="ar-SA"/>
-        </w:rPr>
-        <w:t xml:space="preserve">, </w:t>
-      </w:r>
-      <w:proofErr w:type="spellStart"/>
-      <w:r>
-        <w:rPr>
-          <w:rFonts w:ascii="Times New Roman" w:eastAsia="Times New Roman" w:hAnsi="Times New Roman" w:cs="Times New Roman"/>
-          <w:color w:val="24292F"/>
-          <w:kern w:val="0"/>
-          <w:shd w:val="clear" w:color="auto" w:fill="FFFFFF"/>
-          <w:lang w:val="en-CA" w:eastAsia="en-US" w:bidi="ar-SA"/>
-        </w:rPr>
-        <w:t>Demirova</w:t>
-      </w:r>
-      <w:proofErr w:type="spellEnd"/>
-      <w:r>
-        <w:rPr>
-          <w:rFonts w:ascii="Times New Roman" w:eastAsia="Times New Roman" w:hAnsi="Times New Roman" w:cs="Times New Roman"/>
-          <w:color w:val="24292F"/>
-          <w:kern w:val="0"/>
-          <w:shd w:val="clear" w:color="auto" w:fill="FFFFFF"/>
-          <w:lang w:val="en-CA" w:eastAsia="en-US" w:bidi="ar-SA"/>
-        </w:rPr>
-        <w:t>, I. et al. Auto-qPCR; a python-based web app for automated and reproducible analysis of qPCR data. Sci Rep 11, 21293 (2021). </w:t>
-      </w:r>
-      <w:hyperlink r:id="rId5" w:history="1">
+        <w:t>Maussion, G.*, Thomas, R.A.*, Demirova, I. et al. Auto-qPCR; a python-based web app for automated and reproducible analysis of qPCR data. Sci Rep 11, 21293 (2021). </w:t>
+      </w:r>
+      <w:hyperlink r:id="rId2">
         <w:r>
           <w:rPr>
-            <w:rFonts w:ascii="Times New Roman" w:eastAsia="Times New Roman" w:hAnsi="Times New Roman" w:cs="Times New Roman"/>
-            <w:color w:val="0000FF"/>
+            <w:rStyle w:val="ListLabel6"/>
+            <w:rFonts w:eastAsia="Times New Roman" w:cs="Times New Roman" w:ascii="Times New Roman" w:hAnsi="Times New Roman"/>
+            <w:color w:val="000000"/>
             <w:kern w:val="0"/>
+            <w:sz w:val="20"/>
+            <w:szCs w:val="20"/>
             <w:u w:val="single"/>
-            <w:shd w:val="clear" w:color="auto" w:fill="FFFFFF"/>
+            <w:shd w:fill="FFFFFF" w:val="clear"/>
             <w:lang w:val="en-CA" w:eastAsia="en-US" w:bidi="ar-SA"/>
           </w:rPr>
           <w:t>https://doi.org/10.1038/s41598-021-99727-6</w:t>
@@ -158,16 +93,20 @@
     </w:p>
     <w:p>
       <w:pPr>
-        <w:rPr>
-          <w:rFonts w:ascii="Times New Roman" w:eastAsia="Times New Roman" w:hAnsi="Times New Roman" w:cs="Times New Roman"/>
+        <w:pStyle w:val="Normal"/>
+        <w:rPr>
+          <w:rFonts w:ascii="Times New Roman" w:hAnsi="Times New Roman" w:eastAsia="Times New Roman" w:cs="Times New Roman"/>
           <w:kern w:val="0"/>
           <w:lang w:val="en-CA" w:eastAsia="en-US" w:bidi="ar-SA"/>
         </w:rPr>
       </w:pPr>
       <w:r>
         <w:rPr>
-          <w:rFonts w:ascii="Times New Roman" w:eastAsia="Times New Roman" w:hAnsi="Times New Roman" w:cs="Times New Roman"/>
+          <w:rFonts w:eastAsia="Times New Roman" w:cs="Times New Roman" w:ascii="Times New Roman" w:hAnsi="Times New Roman"/>
+          <w:color w:val="000000"/>
           <w:kern w:val="0"/>
+          <w:sz w:val="20"/>
+          <w:szCs w:val="20"/>
           <w:lang w:val="en-CA" w:eastAsia="en-US" w:bidi="ar-SA"/>
         </w:rPr>
         <w:t>*Equal contributions</w:t>
@@ -175,24 +114,45 @@
     </w:p>
     <w:p>
       <w:pPr>
-        <w:rPr>
-          <w:lang w:val="en-CA"/>
-        </w:rPr>
-      </w:pPr>
-    </w:p>
-    <w:p>
-      <w:r>
-        <w:rPr>
+        <w:pStyle w:val="Normal"/>
+        <w:rPr>
+          <w:lang w:val="en-CA"/>
+        </w:rPr>
+      </w:pPr>
+      <w:r>
+        <w:rPr>
+          <w:lang w:val="en-CA"/>
+        </w:rPr>
+      </w:r>
+    </w:p>
+    <w:p>
+      <w:pPr>
+        <w:pStyle w:val="Normal"/>
+        <w:rPr>
+          <w:sz w:val="20"/>
+          <w:szCs w:val="20"/>
+        </w:rPr>
+      </w:pPr>
+      <w:r>
+        <w:rPr>
+          <w:sz w:val="20"/>
+          <w:szCs w:val="20"/>
           <w:lang w:val="en-CA"/>
         </w:rPr>
         <w:t>The source code for the program can be found at:</w:t>
       </w:r>
     </w:p>
     <w:p>
-      <w:hyperlink r:id="rId6">
+      <w:pPr>
+        <w:pStyle w:val="Normal"/>
+        <w:rPr/>
+      </w:pPr>
+      <w:hyperlink r:id="rId3">
         <w:r>
           <w:rPr>
             <w:rStyle w:val="InternetLink"/>
+            <w:sz w:val="20"/>
+            <w:szCs w:val="20"/>
             <w:lang w:val="en-CA"/>
           </w:rPr>
           <w:t>https://github.com/neuroeddu/Auto-qPCR</w:t>
@@ -201,21 +161,50 @@
     </w:p>
     <w:p>
       <w:pPr>
-        <w:rPr>
-          <w:lang w:val="en-CA"/>
-        </w:rPr>
-      </w:pPr>
-    </w:p>
-    <w:p>
-      <w:pPr>
-        <w:rPr>
-          <w:lang w:val="en-CA"/>
-        </w:rPr>
-      </w:pPr>
-    </w:p>
-    <w:p>
-      <w:r>
-        <w:rPr>
+        <w:pStyle w:val="Normal"/>
+        <w:rPr>
+          <w:sz w:val="20"/>
+          <w:szCs w:val="20"/>
+          <w:lang w:val="en-CA"/>
+        </w:rPr>
+      </w:pPr>
+      <w:r>
+        <w:rPr>
+          <w:sz w:val="20"/>
+          <w:szCs w:val="20"/>
+          <w:lang w:val="en-CA"/>
+        </w:rPr>
+      </w:r>
+    </w:p>
+    <w:p>
+      <w:pPr>
+        <w:pStyle w:val="Normal"/>
+        <w:rPr>
+          <w:sz w:val="20"/>
+          <w:szCs w:val="20"/>
+          <w:lang w:val="en-CA"/>
+        </w:rPr>
+      </w:pPr>
+      <w:r>
+        <w:rPr>
+          <w:sz w:val="20"/>
+          <w:szCs w:val="20"/>
+          <w:lang w:val="en-CA"/>
+        </w:rPr>
+      </w:r>
+    </w:p>
+    <w:p>
+      <w:pPr>
+        <w:pStyle w:val="Normal"/>
+        <w:rPr>
+          <w:sz w:val="20"/>
+          <w:szCs w:val="20"/>
+        </w:rPr>
+      </w:pPr>
+      <w:r>
+        <w:rPr>
+          <w:sz w:val="20"/>
+          <w:szCs w:val="20"/>
           <w:lang w:val="en-CA"/>
         </w:rPr>
         <w:t xml:space="preserve">Quantifying changes at the DNA and RNA levels are essential components of any molecular biology toolkit. As a result, analyses of DNA or RNA from cells using quantitative real time PCR techniques. However, the analysis of qPCR data includes many steps that are time consuming and cumbersome and can lead to mistakes. We developed Auto-qPCR to address this bottleneck: an open source software, written in Python, to automate the processing of raw output files from any qPCR machine using standard calculations that are usually performed manually. Auto-qPCR saves time and helps standardize analysis of qPCR experiments. Auto-qPCR is easy to use and does not require programming knowledge or software installation. We provide examples data for four different modes of data processing available in the program. </w:t>
@@ -223,30 +212,67 @@
     </w:p>
     <w:p>
       <w:pPr>
-        <w:rPr>
-          <w:lang w:val="en-CA"/>
-        </w:rPr>
-      </w:pPr>
-    </w:p>
-    <w:p>
-      <w:r>
-        <w:rPr>
+        <w:pStyle w:val="Normal"/>
+        <w:rPr>
+          <w:sz w:val="20"/>
+          <w:szCs w:val="20"/>
+          <w:lang w:val="en-CA"/>
+        </w:rPr>
+      </w:pPr>
+      <w:r>
+        <w:rPr>
+          <w:sz w:val="20"/>
+          <w:szCs w:val="20"/>
+          <w:lang w:val="en-CA"/>
+        </w:rPr>
+      </w:r>
+    </w:p>
+    <w:p>
+      <w:pPr>
+        <w:pStyle w:val="Normal"/>
+        <w:rPr>
+          <w:sz w:val="20"/>
+          <w:szCs w:val="20"/>
+        </w:rPr>
+      </w:pPr>
+      <w:r>
+        <w:rPr>
+          <w:sz w:val="20"/>
+          <w:szCs w:val="20"/>
           <w:lang w:val="en-CA"/>
         </w:rPr>
         <w:t>1) Absolute model of RNA quantification using a calibration curve</w:t>
       </w:r>
     </w:p>
     <w:p>
-      <w:r>
-        <w:rPr>
+      <w:pPr>
+        <w:pStyle w:val="Normal"/>
+        <w:rPr>
+          <w:sz w:val="20"/>
+          <w:szCs w:val="20"/>
+        </w:rPr>
+      </w:pPr>
+      <w:r>
+        <w:rPr>
+          <w:sz w:val="20"/>
+          <w:szCs w:val="20"/>
           <w:lang w:val="en-CA"/>
         </w:rPr>
         <w:t>2) Relative quantification model</w:t>
       </w:r>
     </w:p>
     <w:p>
-      <w:r>
-        <w:rPr>
+      <w:pPr>
+        <w:pStyle w:val="Normal"/>
+        <w:rPr>
+          <w:sz w:val="20"/>
+          <w:szCs w:val="20"/>
+        </w:rPr>
+      </w:pPr>
+      <w:r>
+        <w:rPr>
+          <w:sz w:val="20"/>
+          <w:szCs w:val="20"/>
           <w:lang w:val="en-CA"/>
         </w:rPr>
         <w:tab/>
@@ -254,8 +280,17 @@
       </w:r>
     </w:p>
     <w:p>
-      <w:r>
-        <w:rPr>
+      <w:pPr>
+        <w:pStyle w:val="Normal"/>
+        <w:rPr>
+          <w:sz w:val="20"/>
+          <w:szCs w:val="20"/>
+        </w:rPr>
+      </w:pPr>
+      <w:r>
+        <w:rPr>
+          <w:sz w:val="20"/>
+          <w:szCs w:val="20"/>
           <w:lang w:val="en-CA"/>
         </w:rPr>
         <w:tab/>
@@ -263,231 +298,156 @@
       </w:r>
     </w:p>
     <w:p>
-      <w:r>
-        <w:rPr>
+      <w:pPr>
+        <w:pStyle w:val="Normal"/>
+        <w:rPr>
+          <w:sz w:val="20"/>
+          <w:szCs w:val="20"/>
+        </w:rPr>
+      </w:pPr>
+      <w:r>
+        <w:rPr>
+          <w:sz w:val="20"/>
+          <w:szCs w:val="20"/>
           <w:lang w:val="en-CA"/>
         </w:rPr>
         <w:t>4) cDNA quantification to identify deletion or duplication events within the genome using a target reference and a reference sample (delta-delta-CT)</w:t>
       </w:r>
     </w:p>
-    <w:p/>
-    <w:p>
-      <w:r>
-        <w:t xml:space="preserve">Program conception: </w:t>
-      </w:r>
-      <w:proofErr w:type="spellStart"/>
-      <w:r>
-        <w:t>Rhalena</w:t>
-      </w:r>
-      <w:proofErr w:type="spellEnd"/>
-      <w:r>
-        <w:t xml:space="preserve"> Thomas and Gilles </w:t>
-      </w:r>
-      <w:proofErr w:type="spellStart"/>
-      <w:r>
-        <w:t>Maussion</w:t>
-      </w:r>
-      <w:proofErr w:type="spellEnd"/>
-    </w:p>
-    <w:p>
-      <w:r>
-        <w:t xml:space="preserve">Program and web app design and management: </w:t>
-      </w:r>
-      <w:proofErr w:type="spellStart"/>
-      <w:r>
-        <w:t>Rhalena</w:t>
-      </w:r>
-      <w:proofErr w:type="spellEnd"/>
-      <w:r>
-        <w:t xml:space="preserve"> Thomas</w:t>
-      </w:r>
-    </w:p>
-    <w:p>
-      <w:r>
-        <w:t xml:space="preserve">Command line data input and absolute model: Iveta </w:t>
-      </w:r>
-      <w:proofErr w:type="spellStart"/>
-      <w:r>
-        <w:t>Demirova</w:t>
-      </w:r>
-      <w:proofErr w:type="spellEnd"/>
-    </w:p>
-    <w:p>
-      <w:r>
+    <w:p>
+      <w:pPr>
+        <w:pStyle w:val="Normal"/>
+        <w:rPr>
+          <w:sz w:val="20"/>
+          <w:szCs w:val="20"/>
+        </w:rPr>
+      </w:pPr>
+      <w:r>
+        <w:rPr>
+          <w:sz w:val="20"/>
+          <w:szCs w:val="20"/>
+        </w:rPr>
+      </w:r>
+    </w:p>
+    <w:p>
+      <w:pPr>
+        <w:pStyle w:val="Normal"/>
+        <w:rPr>
+          <w:sz w:val="20"/>
+          <w:szCs w:val="20"/>
+        </w:rPr>
+      </w:pPr>
+      <w:r>
+        <w:rPr>
+          <w:sz w:val="20"/>
+          <w:szCs w:val="20"/>
+        </w:rPr>
+        <w:t>Program conception: Rhalena Thomas and Gilles Maussion</w:t>
+      </w:r>
+    </w:p>
+    <w:p>
+      <w:pPr>
+        <w:pStyle w:val="Normal"/>
+        <w:rPr>
+          <w:sz w:val="20"/>
+          <w:szCs w:val="20"/>
+        </w:rPr>
+      </w:pPr>
+      <w:r>
+        <w:rPr>
+          <w:sz w:val="20"/>
+          <w:szCs w:val="20"/>
+        </w:rPr>
+        <w:t>Program and web app design and management: Rhalena Thomas</w:t>
+      </w:r>
+    </w:p>
+    <w:p>
+      <w:pPr>
+        <w:pStyle w:val="Normal"/>
+        <w:rPr>
+          <w:sz w:val="20"/>
+          <w:szCs w:val="20"/>
+        </w:rPr>
+      </w:pPr>
+      <w:r>
+        <w:rPr>
+          <w:sz w:val="20"/>
+          <w:szCs w:val="20"/>
+        </w:rPr>
+        <w:t>Command line data input and absolute model: Iveta Demirova</w:t>
+      </w:r>
+    </w:p>
+    <w:p>
+      <w:pPr>
+        <w:pStyle w:val="Normal"/>
+        <w:rPr>
+          <w:sz w:val="20"/>
+          <w:szCs w:val="20"/>
+        </w:rPr>
+      </w:pPr>
+      <w:r>
+        <w:rPr>
+          <w:sz w:val="20"/>
+          <w:szCs w:val="20"/>
+        </w:rPr>
         <w:t xml:space="preserve">Relative models and genomic instability: Eddie Cai  </w:t>
       </w:r>
     </w:p>
     <w:p>
-      <w:r>
-        <w:t xml:space="preserve">Web app and interface development, statistic and plotting: </w:t>
-      </w:r>
-      <w:proofErr w:type="spellStart"/>
-      <w:r>
-        <w:t>Gracia</w:t>
-      </w:r>
-      <w:proofErr w:type="spellEnd"/>
-      <w:r>
-        <w:t xml:space="preserve"> Gu</w:t>
+      <w:pPr>
+        <w:pStyle w:val="Normal"/>
+        <w:rPr>
+          <w:sz w:val="20"/>
+          <w:szCs w:val="20"/>
+        </w:rPr>
+      </w:pPr>
+      <w:r>
+        <w:rPr>
+          <w:sz w:val="20"/>
+          <w:szCs w:val="20"/>
+        </w:rPr>
+        <w:t>Web app and interface development, statistic and plotting: Gracia Gu</w:t>
       </w:r>
     </w:p>
     <w:sectPr>
+      <w:type w:val="nextPage"/>
       <w:pgSz w:w="12240" w:h="15840"/>
-      <w:pgMar w:top="1134" w:right="1134" w:bottom="1134" w:left="1134" w:header="0" w:footer="0" w:gutter="0"/>
-      <w:cols w:space="720"/>
-      <w:formProt w:val="0"/>
-      <w:docGrid w:linePitch="100"/>
+      <w:pgMar w:left="1134" w:right="1134" w:header="0" w:top="1134" w:footer="0" w:bottom="1134" w:gutter="0"/>
+      <w:pgNumType w:fmt="decimal"/>
+      <w:formProt w:val="false"/>
+      <w:textDirection w:val="lrTb"/>
+      <w:docGrid w:type="default" w:linePitch="100" w:charSpace="0"/>
     </w:sectPr>
   </w:body>
 </w:document>
 </file>
 
-<file path=word/numbering.xml><?xml version="1.0" encoding="utf-8"?>
-<w:numbering xmlns:wpc="http://schemas.microsoft.com/office/word/2010/wordprocessingCanvas" xmlns:cx="http://schemas.microsoft.com/office/drawing/2014/chartex" xmlns:cx1="http://schemas.microsoft.com/office/drawing/2015/9/8/chartex" xmlns:cx2="http://schemas.microsoft.com/office/drawing/2015/10/21/chartex" xmlns:cx3="http://schemas.microsoft.com/office/drawing/2016/5/9/chartex" xmlns:cx4="http://schemas.microsoft.com/office/drawing/2016/5/10/chartex" xmlns:cx5="http://schemas.microsoft.com/office/drawing/2016/5/11/chartex" xmlns:cx6="http://schemas.microsoft.com/office/drawing/2016/5/12/chartex" xmlns:cx7="http://schemas.microsoft.com/office/drawing/2016/5/13/chartex" xmlns:cx8="http://schemas.microsoft.com/office/drawing/2016/5/14/chartex" xmlns:mc="http://schemas.openxmlformats.org/markup-compatibility/2006" xmlns:aink="http://schemas.microsoft.com/office/drawing/2016/ink" xmlns:am3d="http://schemas.microsoft.com/office/drawing/2017/model3d" xmlns:o="urn:schemas-microsoft-com:office:office" xmlns:r="http://schemas.openxmlformats.org/officeDocument/2006/relationships" xmlns:m="http://schemas.openxmlformats.org/officeDocument/2006/math" xmlns:v="urn:schemas-microsoft-com:vml" xmlns:wp14="http://schemas.microsoft.com/office/word/2010/wordprocessingDrawing" xmlns:wp="http://schemas.openxmlformats.org/drawingml/2006/wordprocessingDrawing" xmlns:w10="urn:schemas-microsoft-com:office:word" xmlns:w="http://schemas.openxmlformats.org/wordprocessingml/2006/main" xmlns:w14="http://schemas.microsoft.com/office/word/2010/wordml" xmlns:w15="http://schemas.microsoft.com/office/word/2012/wordml" xmlns:w16cex="http://schemas.microsoft.com/office/word/2018/wordml/cex" xmlns:w16cid="http://schemas.microsoft.com/office/word/2016/wordml/cid" xmlns:w16="http://schemas.microsoft.com/office/word/2018/wordml" xmlns:w16sdtdh="http://schemas.microsoft.com/office/word/2020/wordml/sdtdatahash" xmlns:w16se="http://schemas.microsoft.com/office/word/2015/wordml/symex" xmlns:wpg="http://schemas.microsoft.com/office/word/2010/wordprocessingGroup" xmlns:wpi="http://schemas.microsoft.com/office/word/2010/wordprocessingInk" xmlns:wne="http://schemas.microsoft.com/office/word/2006/wordml" xmlns:wps="http://schemas.microsoft.com/office/word/2010/wordprocessingShape" mc:Ignorable="w14 w15 w16se w16cid w16 w16cex w16sdtdh wp14">
-  <w:abstractNum w:abstractNumId="0" w15:restartNumberingAfterBreak="0">
-    <w:nsid w:val="686B2F2E"/>
-    <w:multiLevelType w:val="hybridMultilevel"/>
-    <w:tmpl w:val="E9146564"/>
-    <w:lvl w:ilvl="0" w:tplc="FEF82BD4">
-      <w:start w:val="1"/>
-      <w:numFmt w:val="bullet"/>
-      <w:lvlText w:val=""/>
-      <w:lvlJc w:val="left"/>
-      <w:pPr>
-        <w:ind w:left="720" w:hanging="360"/>
-      </w:pPr>
-      <w:rPr>
-        <w:rFonts w:ascii="Symbol" w:eastAsia="Times New Roman" w:hAnsi="Symbol" w:cs="Times New Roman" w:hint="default"/>
-        <w:color w:val="0000FF"/>
-        <w:u w:val="single"/>
-      </w:rPr>
-    </w:lvl>
-    <w:lvl w:ilvl="1" w:tplc="04090003" w:tentative="1">
-      <w:start w:val="1"/>
-      <w:numFmt w:val="bullet"/>
-      <w:lvlText w:val="o"/>
-      <w:lvlJc w:val="left"/>
-      <w:pPr>
-        <w:ind w:left="1440" w:hanging="360"/>
-      </w:pPr>
-      <w:rPr>
-        <w:rFonts w:ascii="Courier New" w:hAnsi="Courier New" w:cs="Courier New" w:hint="default"/>
-      </w:rPr>
-    </w:lvl>
-    <w:lvl w:ilvl="2" w:tplc="04090005" w:tentative="1">
-      <w:start w:val="1"/>
-      <w:numFmt w:val="bullet"/>
-      <w:lvlText w:val=""/>
-      <w:lvlJc w:val="left"/>
-      <w:pPr>
-        <w:ind w:left="2160" w:hanging="360"/>
-      </w:pPr>
-      <w:rPr>
-        <w:rFonts w:ascii="Wingdings" w:hAnsi="Wingdings" w:hint="default"/>
-      </w:rPr>
-    </w:lvl>
-    <w:lvl w:ilvl="3" w:tplc="04090001" w:tentative="1">
-      <w:start w:val="1"/>
-      <w:numFmt w:val="bullet"/>
-      <w:lvlText w:val=""/>
-      <w:lvlJc w:val="left"/>
-      <w:pPr>
-        <w:ind w:left="2880" w:hanging="360"/>
-      </w:pPr>
-      <w:rPr>
-        <w:rFonts w:ascii="Symbol" w:hAnsi="Symbol" w:hint="default"/>
-      </w:rPr>
-    </w:lvl>
-    <w:lvl w:ilvl="4" w:tplc="04090003" w:tentative="1">
-      <w:start w:val="1"/>
-      <w:numFmt w:val="bullet"/>
-      <w:lvlText w:val="o"/>
-      <w:lvlJc w:val="left"/>
-      <w:pPr>
-        <w:ind w:left="3600" w:hanging="360"/>
-      </w:pPr>
-      <w:rPr>
-        <w:rFonts w:ascii="Courier New" w:hAnsi="Courier New" w:cs="Courier New" w:hint="default"/>
-      </w:rPr>
-    </w:lvl>
-    <w:lvl w:ilvl="5" w:tplc="04090005" w:tentative="1">
-      <w:start w:val="1"/>
-      <w:numFmt w:val="bullet"/>
-      <w:lvlText w:val=""/>
-      <w:lvlJc w:val="left"/>
-      <w:pPr>
-        <w:ind w:left="4320" w:hanging="360"/>
-      </w:pPr>
-      <w:rPr>
-        <w:rFonts w:ascii="Wingdings" w:hAnsi="Wingdings" w:hint="default"/>
-      </w:rPr>
-    </w:lvl>
-    <w:lvl w:ilvl="6" w:tplc="04090001" w:tentative="1">
-      <w:start w:val="1"/>
-      <w:numFmt w:val="bullet"/>
-      <w:lvlText w:val=""/>
-      <w:lvlJc w:val="left"/>
-      <w:pPr>
-        <w:ind w:left="5040" w:hanging="360"/>
-      </w:pPr>
-      <w:rPr>
-        <w:rFonts w:ascii="Symbol" w:hAnsi="Symbol" w:hint="default"/>
-      </w:rPr>
-    </w:lvl>
-    <w:lvl w:ilvl="7" w:tplc="04090003" w:tentative="1">
-      <w:start w:val="1"/>
-      <w:numFmt w:val="bullet"/>
-      <w:lvlText w:val="o"/>
-      <w:lvlJc w:val="left"/>
-      <w:pPr>
-        <w:ind w:left="5760" w:hanging="360"/>
-      </w:pPr>
-      <w:rPr>
-        <w:rFonts w:ascii="Courier New" w:hAnsi="Courier New" w:cs="Courier New" w:hint="default"/>
-      </w:rPr>
-    </w:lvl>
-    <w:lvl w:ilvl="8" w:tplc="04090005" w:tentative="1">
-      <w:start w:val="1"/>
-      <w:numFmt w:val="bullet"/>
-      <w:lvlText w:val=""/>
-      <w:lvlJc w:val="left"/>
-      <w:pPr>
-        <w:ind w:left="6480" w:hanging="360"/>
-      </w:pPr>
-      <w:rPr>
-        <w:rFonts w:ascii="Wingdings" w:hAnsi="Wingdings" w:hint="default"/>
-      </w:rPr>
-    </w:lvl>
-  </w:abstractNum>
-  <w:num w:numId="1">
-    <w:abstractNumId w:val="0"/>
-  </w:num>
-</w:numbering>
-</file>
-
 <file path=word/styles.xml><?xml version="1.0" encoding="utf-8"?>
-<w:styles xmlns:mc="http://schemas.openxmlformats.org/markup-compatibility/2006" xmlns:r="http://schemas.openxmlformats.org/officeDocument/2006/relationships" xmlns:w="http://schemas.openxmlformats.org/wordprocessingml/2006/main" xmlns:w14="http://schemas.microsoft.com/office/word/2010/wordml" xmlns:w15="http://schemas.microsoft.com/office/word/2012/wordml" xmlns:w16cex="http://schemas.microsoft.com/office/word/2018/wordml/cex" xmlns:w16cid="http://schemas.microsoft.com/office/word/2016/wordml/cid" xmlns:w16="http://schemas.microsoft.com/office/word/2018/wordml" xmlns:w16sdtdh="http://schemas.microsoft.com/office/word/2020/wordml/sdtdatahash" xmlns:w16se="http://schemas.microsoft.com/office/word/2015/wordml/symex" mc:Ignorable="w14 w15 w16se w16cid w16 w16cex w16sdtdh">
+<w:styles xmlns:w="http://schemas.openxmlformats.org/wordprocessingml/2006/main" xmlns:w14="http://schemas.microsoft.com/office/word/2010/wordml" xmlns:mc="http://schemas.openxmlformats.org/markup-compatibility/2006" mc:Ignorable="w14">
   <w:docDefaults>
     <w:rPrDefault>
       <w:rPr>
-        <w:rFonts w:ascii="Liberation Serif" w:eastAsia="AR PL SungtiL GB" w:hAnsi="Liberation Serif" w:cs="Lohit Devanagari"/>
+        <w:rFonts w:ascii="Liberation Serif" w:hAnsi="Liberation Serif" w:eastAsia="AR PL SungtiL GB" w:cs="Lohit Devanagari"/>
         <w:kern w:val="2"/>
         <w:szCs w:val="24"/>
         <w:lang w:val="en-US" w:eastAsia="zh-CN" w:bidi="hi-IN"/>
       </w:rPr>
     </w:rPrDefault>
-    <w:pPrDefault/>
+    <w:pPrDefault>
+      <w:pPr/>
+    </w:pPrDefault>
   </w:docDefaults>
   <w:latentStyles w:defLockedState="0" w:defUIPriority="99" w:defSemiHidden="0" w:defUnhideWhenUsed="0" w:defQFormat="0" w:count="376">
     <w:lsdException w:name="Normal" w:uiPriority="0" w:qFormat="1"/>
     <w:lsdException w:name="heading 1" w:uiPriority="9" w:qFormat="1"/>
-    <w:lsdException w:name="heading 2" w:semiHidden="1" w:uiPriority="9" w:unhideWhenUsed="1" w:qFormat="1"/>
-    <w:lsdException w:name="heading 3" w:semiHidden="1" w:uiPriority="9" w:unhideWhenUsed="1" w:qFormat="1"/>
-    <w:lsdException w:name="heading 4" w:semiHidden="1" w:uiPriority="9" w:unhideWhenUsed="1" w:qFormat="1"/>
-    <w:lsdException w:name="heading 5" w:semiHidden="1" w:uiPriority="9" w:unhideWhenUsed="1" w:qFormat="1"/>
-    <w:lsdException w:name="heading 6" w:semiHidden="1" w:uiPriority="9" w:unhideWhenUsed="1" w:qFormat="1"/>
-    <w:lsdException w:name="heading 7" w:semiHidden="1" w:uiPriority="9" w:unhideWhenUsed="1" w:qFormat="1"/>
-    <w:lsdException w:name="heading 8" w:semiHidden="1" w:uiPriority="9" w:unhideWhenUsed="1" w:qFormat="1"/>
-    <w:lsdException w:name="heading 9" w:semiHidden="1" w:uiPriority="9" w:unhideWhenUsed="1" w:qFormat="1"/>
+    <w:lsdException w:name="heading 2" w:uiPriority="9" w:semiHidden="1" w:unhideWhenUsed="1" w:qFormat="1"/>
+    <w:lsdException w:name="heading 3" w:uiPriority="9" w:semiHidden="1" w:unhideWhenUsed="1" w:qFormat="1"/>
+    <w:lsdException w:name="heading 4" w:uiPriority="9" w:semiHidden="1" w:unhideWhenUsed="1" w:qFormat="1"/>
+    <w:lsdException w:name="heading 5" w:uiPriority="9" w:semiHidden="1" w:unhideWhenUsed="1" w:qFormat="1"/>
+    <w:lsdException w:name="heading 6" w:uiPriority="9" w:semiHidden="1" w:unhideWhenUsed="1" w:qFormat="1"/>
+    <w:lsdException w:name="heading 7" w:uiPriority="9" w:semiHidden="1" w:unhideWhenUsed="1" w:qFormat="1"/>
+    <w:lsdException w:name="heading 8" w:uiPriority="9" w:semiHidden="1" w:unhideWhenUsed="1" w:qFormat="1"/>
+    <w:lsdException w:name="heading 9" w:uiPriority="9" w:semiHidden="1" w:unhideWhenUsed="1" w:qFormat="1"/>
     <w:lsdException w:name="index 1" w:semiHidden="1" w:unhideWhenUsed="1"/>
     <w:lsdException w:name="index 2" w:semiHidden="1" w:unhideWhenUsed="1"/>
     <w:lsdException w:name="index 3" w:semiHidden="1" w:unhideWhenUsed="1"/>
@@ -497,22 +457,22 @@
     <w:lsdException w:name="index 7" w:semiHidden="1" w:unhideWhenUsed="1"/>
     <w:lsdException w:name="index 8" w:semiHidden="1" w:unhideWhenUsed="1"/>
     <w:lsdException w:name="index 9" w:semiHidden="1" w:unhideWhenUsed="1"/>
-    <w:lsdException w:name="toc 1" w:semiHidden="1" w:uiPriority="39" w:unhideWhenUsed="1"/>
-    <w:lsdException w:name="toc 2" w:semiHidden="1" w:uiPriority="39" w:unhideWhenUsed="1"/>
-    <w:lsdException w:name="toc 3" w:semiHidden="1" w:uiPriority="39" w:unhideWhenUsed="1"/>
-    <w:lsdException w:name="toc 4" w:semiHidden="1" w:uiPriority="39" w:unhideWhenUsed="1"/>
-    <w:lsdException w:name="toc 5" w:semiHidden="1" w:uiPriority="39" w:unhideWhenUsed="1"/>
-    <w:lsdException w:name="toc 6" w:semiHidden="1" w:uiPriority="39" w:unhideWhenUsed="1"/>
-    <w:lsdException w:name="toc 7" w:semiHidden="1" w:uiPriority="39" w:unhideWhenUsed="1"/>
-    <w:lsdException w:name="toc 8" w:semiHidden="1" w:uiPriority="39" w:unhideWhenUsed="1"/>
-    <w:lsdException w:name="toc 9" w:semiHidden="1" w:uiPriority="39" w:unhideWhenUsed="1"/>
+    <w:lsdException w:name="toc 1" w:uiPriority="39" w:semiHidden="1" w:unhideWhenUsed="1"/>
+    <w:lsdException w:name="toc 2" w:uiPriority="39" w:semiHidden="1" w:unhideWhenUsed="1"/>
+    <w:lsdException w:name="toc 3" w:uiPriority="39" w:semiHidden="1" w:unhideWhenUsed="1"/>
+    <w:lsdException w:name="toc 4" w:uiPriority="39" w:semiHidden="1" w:unhideWhenUsed="1"/>
+    <w:lsdException w:name="toc 5" w:uiPriority="39" w:semiHidden="1" w:unhideWhenUsed="1"/>
+    <w:lsdException w:name="toc 6" w:uiPriority="39" w:semiHidden="1" w:unhideWhenUsed="1"/>
+    <w:lsdException w:name="toc 7" w:uiPriority="39" w:semiHidden="1" w:unhideWhenUsed="1"/>
+    <w:lsdException w:name="toc 8" w:uiPriority="39" w:semiHidden="1" w:unhideWhenUsed="1"/>
+    <w:lsdException w:name="toc 9" w:uiPriority="39" w:semiHidden="1" w:unhideWhenUsed="1"/>
     <w:lsdException w:name="Normal Indent" w:semiHidden="1" w:unhideWhenUsed="1"/>
     <w:lsdException w:name="footnote text" w:semiHidden="1" w:unhideWhenUsed="1"/>
     <w:lsdException w:name="annotation text" w:semiHidden="1" w:unhideWhenUsed="1"/>
     <w:lsdException w:name="header" w:semiHidden="1" w:unhideWhenUsed="1"/>
     <w:lsdException w:name="footer" w:semiHidden="1" w:unhideWhenUsed="1"/>
     <w:lsdException w:name="index heading" w:semiHidden="1" w:unhideWhenUsed="1"/>
-    <w:lsdException w:name="caption" w:semiHidden="1" w:uiPriority="35" w:unhideWhenUsed="1" w:qFormat="1"/>
+    <w:lsdException w:name="caption" w:uiPriority="35" w:semiHidden="1" w:unhideWhenUsed="1" w:qFormat="1"/>
     <w:lsdException w:name="table of figures" w:semiHidden="1" w:unhideWhenUsed="1"/>
     <w:lsdException w:name="envelope address" w:semiHidden="1" w:unhideWhenUsed="1"/>
     <w:lsdException w:name="envelope return" w:semiHidden="1" w:unhideWhenUsed="1"/>
@@ -543,7 +503,7 @@
     <w:lsdException w:name="Title" w:uiPriority="10" w:qFormat="1"/>
     <w:lsdException w:name="Closing" w:semiHidden="1" w:unhideWhenUsed="1"/>
     <w:lsdException w:name="Signature" w:semiHidden="1" w:unhideWhenUsed="1"/>
-    <w:lsdException w:name="Default Paragraph Font" w:semiHidden="1" w:uiPriority="1" w:unhideWhenUsed="1"/>
+    <w:lsdException w:name="Default Paragraph Font" w:uiPriority="1" w:semiHidden="1" w:unhideWhenUsed="1"/>
     <w:lsdException w:name="Body Text" w:semiHidden="1" w:unhideWhenUsed="1"/>
     <w:lsdException w:name="Body Text Indent" w:semiHidden="1" w:unhideWhenUsed="1"/>
     <w:lsdException w:name="List Continue" w:semiHidden="1" w:unhideWhenUsed="1"/>
@@ -743,8 +703,8 @@
     <w:lsdException w:name="Subtle Reference" w:uiPriority="31" w:qFormat="1"/>
     <w:lsdException w:name="Intense Reference" w:uiPriority="32" w:qFormat="1"/>
     <w:lsdException w:name="Book Title" w:uiPriority="33" w:qFormat="1"/>
-    <w:lsdException w:name="Bibliography" w:semiHidden="1" w:uiPriority="37" w:unhideWhenUsed="1"/>
-    <w:lsdException w:name="TOC Heading" w:semiHidden="1" w:uiPriority="39" w:unhideWhenUsed="1" w:qFormat="1"/>
+    <w:lsdException w:name="Bibliography" w:uiPriority="37" w:semiHidden="1" w:unhideWhenUsed="1"/>
+    <w:lsdException w:name="TOC Heading" w:uiPriority="39" w:semiHidden="1" w:unhideWhenUsed="1" w:qFormat="1"/>
     <w:lsdException w:name="Plain Table 1" w:uiPriority="41"/>
     <w:lsdException w:name="Plain Table 2" w:uiPriority="42"/>
     <w:lsdException w:name="Plain Table 3" w:uiPriority="43"/>
@@ -855,18 +815,183 @@
     <w:lsdException w:name="Unresolved Mention" w:semiHidden="1" w:unhideWhenUsed="1"/>
     <w:lsdException w:name="Smart Link" w:semiHidden="1" w:unhideWhenUsed="1"/>
   </w:latentStyles>
-  <w:style w:type="paragraph" w:default="1" w:styleId="Normal">
+  <w:style w:type="paragraph" w:styleId="Normal" w:default="1">
     <w:name w:val="Normal"/>
     <w:qFormat/>
+    <w:pPr>
+      <w:widowControl/>
+      <w:bidi w:val="0"/>
+      <w:jc w:val="left"/>
+    </w:pPr>
     <w:rPr>
+      <w:rFonts w:ascii="Liberation Serif" w:hAnsi="Liberation Serif" w:eastAsia="AR PL SungtiL GB" w:cs="Lohit Devanagari"/>
+      <w:color w:val="auto"/>
+      <w:kern w:val="2"/>
       <w:sz w:val="24"/>
+      <w:szCs w:val="24"/>
+      <w:lang w:val="en-US" w:eastAsia="zh-CN" w:bidi="hi-IN"/>
     </w:rPr>
   </w:style>
-  <w:style w:type="character" w:default="1" w:styleId="DefaultParagraphFont">
+  <w:style w:type="character" w:styleId="DefaultParagraphFont" w:default="1">
     <w:name w:val="Default Paragraph Font"/>
     <w:uiPriority w:val="1"/>
     <w:semiHidden/>
     <w:unhideWhenUsed/>
+    <w:qFormat/>
+    <w:rPr/>
+  </w:style>
+  <w:style w:type="character" w:styleId="InternetLink" w:customStyle="1">
+    <w:name w:val="Internet Link"/>
+    <w:rPr>
+      <w:color w:val="000080"/>
+      <w:u w:val="single"/>
+    </w:rPr>
+  </w:style>
+  <w:style w:type="character" w:styleId="ListLabel1" w:customStyle="1">
+    <w:name w:val="ListLabel 1"/>
+    <w:qFormat/>
+    <w:rPr>
+      <w:lang w:val="en-CA"/>
+    </w:rPr>
+  </w:style>
+  <w:style w:type="character" w:styleId="ListLabel2">
+    <w:name w:val="ListLabel 2"/>
+    <w:qFormat/>
+    <w:rPr>
+      <w:rFonts w:eastAsia="Times New Roman" w:cs="Times New Roman"/>
+      <w:color w:val="0000FF"/>
+      <w:u w:val="single"/>
+    </w:rPr>
+  </w:style>
+  <w:style w:type="character" w:styleId="ListLabel3">
+    <w:name w:val="ListLabel 3"/>
+    <w:qFormat/>
+    <w:rPr>
+      <w:rFonts w:cs="Courier New"/>
+    </w:rPr>
+  </w:style>
+  <w:style w:type="character" w:styleId="ListLabel4">
+    <w:name w:val="ListLabel 4"/>
+    <w:qFormat/>
+    <w:rPr>
+      <w:rFonts w:cs="Courier New"/>
+    </w:rPr>
+  </w:style>
+  <w:style w:type="character" w:styleId="ListLabel5">
+    <w:name w:val="ListLabel 5"/>
+    <w:qFormat/>
+    <w:rPr>
+      <w:rFonts w:cs="Courier New"/>
+    </w:rPr>
+  </w:style>
+  <w:style w:type="character" w:styleId="ListLabel6">
+    <w:name w:val="ListLabel 6"/>
+    <w:qFormat/>
+    <w:rPr>
+      <w:rFonts w:ascii="Times New Roman" w:hAnsi="Times New Roman" w:eastAsia="Times New Roman" w:cs="Times New Roman"/>
+      <w:color w:val="0000FF"/>
+      <w:kern w:val="0"/>
+      <w:u w:val="single"/>
+      <w:shd w:fill="FFFFFF" w:val="clear"/>
+      <w:lang w:val="en-CA" w:eastAsia="en-US" w:bidi="ar-SA"/>
+    </w:rPr>
+  </w:style>
+  <w:style w:type="character" w:styleId="ListLabel7">
+    <w:name w:val="ListLabel 7"/>
+    <w:qFormat/>
+    <w:rPr>
+      <w:lang w:val="en-CA"/>
+    </w:rPr>
+  </w:style>
+  <w:style w:type="paragraph" w:styleId="Heading" w:customStyle="1">
+    <w:name w:val="Heading"/>
+    <w:basedOn w:val="Normal"/>
+    <w:next w:val="TextBody"/>
+    <w:qFormat/>
+    <w:pPr>
+      <w:keepNext w:val="true"/>
+      <w:spacing w:before="240" w:after="120"/>
+    </w:pPr>
+    <w:rPr>
+      <w:rFonts w:ascii="Liberation Sans" w:hAnsi="Liberation Sans"/>
+      <w:sz w:val="28"/>
+      <w:szCs w:val="28"/>
+    </w:rPr>
+  </w:style>
+  <w:style w:type="paragraph" w:styleId="TextBody">
+    <w:name w:val="Body Text"/>
+    <w:basedOn w:val="Normal"/>
+    <w:pPr>
+      <w:spacing w:lineRule="auto" w:line="276" w:before="0" w:after="140"/>
+    </w:pPr>
+    <w:rPr/>
+  </w:style>
+  <w:style w:type="paragraph" w:styleId="List">
+    <w:name w:val="List"/>
+    <w:basedOn w:val="TextBody"/>
+    <w:pPr/>
+    <w:rPr/>
+  </w:style>
+  <w:style w:type="paragraph" w:styleId="Caption">
+    <w:name w:val="Caption"/>
+    <w:basedOn w:val="Normal"/>
+    <w:qFormat/>
+    <w:pPr>
+      <w:suppressLineNumbers/>
+      <w:spacing w:before="120" w:after="120"/>
+    </w:pPr>
+    <w:rPr>
+      <w:rFonts w:cs="Lohit Devanagari"/>
+      <w:i/>
+      <w:iCs/>
+      <w:sz w:val="24"/>
+      <w:szCs w:val="24"/>
+    </w:rPr>
+  </w:style>
+  <w:style w:type="paragraph" w:styleId="Index" w:customStyle="1">
+    <w:name w:val="Index"/>
+    <w:basedOn w:val="Normal"/>
+    <w:qFormat/>
+    <w:pPr>
+      <w:suppressLineNumbers/>
+    </w:pPr>
+    <w:rPr/>
+  </w:style>
+  <w:style w:type="paragraph" w:styleId="Caption1">
+    <w:name w:val="caption"/>
+    <w:basedOn w:val="Normal"/>
+    <w:qFormat/>
+    <w:pPr>
+      <w:suppressLineNumbers/>
+      <w:spacing w:before="120" w:after="120"/>
+    </w:pPr>
+    <w:rPr>
+      <w:i/>
+      <w:iCs/>
+    </w:rPr>
+  </w:style>
+  <w:style w:type="paragraph" w:styleId="ListParagraph">
+    <w:name w:val="List Paragraph"/>
+    <w:basedOn w:val="Normal"/>
+    <w:uiPriority w:val="34"/>
+    <w:qFormat/>
+    <w:rsid w:val="001c428d"/>
+    <w:pPr>
+      <w:spacing w:before="0" w:after="0"/>
+      <w:ind w:left="720" w:hanging="0"/>
+      <w:contextualSpacing/>
+    </w:pPr>
+    <w:rPr>
+      <w:rFonts w:cs="Mangal"/>
+      <w:szCs w:val="21"/>
+    </w:rPr>
+  </w:style>
+  <w:style w:type="numbering" w:styleId="NoList" w:default="1">
+    <w:name w:val="No List"/>
+    <w:uiPriority w:val="99"/>
+    <w:semiHidden/>
+    <w:unhideWhenUsed/>
+    <w:qFormat/>
   </w:style>
   <w:style w:type="table" w:default="1" w:styleId="TableNormal">
     <w:name w:val="Normal Table"/>
@@ -882,88 +1007,6 @@
         <w:right w:w="108" w:type="dxa"/>
       </w:tblCellMar>
     </w:tblPr>
-  </w:style>
-  <w:style w:type="numbering" w:default="1" w:styleId="NoList">
-    <w:name w:val="No List"/>
-    <w:uiPriority w:val="99"/>
-    <w:semiHidden/>
-    <w:unhideWhenUsed/>
-  </w:style>
-  <w:style w:type="character" w:customStyle="1" w:styleId="InternetLink">
-    <w:name w:val="Internet Link"/>
-    <w:rPr>
-      <w:color w:val="000080"/>
-      <w:u w:val="single"/>
-    </w:rPr>
-  </w:style>
-  <w:style w:type="character" w:customStyle="1" w:styleId="ListLabel1">
-    <w:name w:val="ListLabel 1"/>
-    <w:qFormat/>
-    <w:rPr>
-      <w:lang w:val="en-CA"/>
-    </w:rPr>
-  </w:style>
-  <w:style w:type="paragraph" w:customStyle="1" w:styleId="Heading">
-    <w:name w:val="Heading"/>
-    <w:basedOn w:val="Normal"/>
-    <w:next w:val="BodyText"/>
-    <w:qFormat/>
-    <w:pPr>
-      <w:keepNext/>
-      <w:spacing w:before="240" w:after="120"/>
-    </w:pPr>
-    <w:rPr>
-      <w:rFonts w:ascii="Liberation Sans" w:hAnsi="Liberation Sans"/>
-      <w:sz w:val="28"/>
-      <w:szCs w:val="28"/>
-    </w:rPr>
-  </w:style>
-  <w:style w:type="paragraph" w:styleId="BodyText">
-    <w:name w:val="Body Text"/>
-    <w:basedOn w:val="Normal"/>
-    <w:pPr>
-      <w:spacing w:after="140" w:line="276" w:lineRule="auto"/>
-    </w:pPr>
-  </w:style>
-  <w:style w:type="paragraph" w:styleId="List">
-    <w:name w:val="List"/>
-    <w:basedOn w:val="BodyText"/>
-  </w:style>
-  <w:style w:type="paragraph" w:styleId="Caption">
-    <w:name w:val="caption"/>
-    <w:basedOn w:val="Normal"/>
-    <w:qFormat/>
-    <w:pPr>
-      <w:suppressLineNumbers/>
-      <w:spacing w:before="120" w:after="120"/>
-    </w:pPr>
-    <w:rPr>
-      <w:i/>
-      <w:iCs/>
-    </w:rPr>
-  </w:style>
-  <w:style w:type="paragraph" w:customStyle="1" w:styleId="Index">
-    <w:name w:val="Index"/>
-    <w:basedOn w:val="Normal"/>
-    <w:qFormat/>
-    <w:pPr>
-      <w:suppressLineNumbers/>
-    </w:pPr>
-  </w:style>
-  <w:style w:type="paragraph" w:styleId="ListParagraph">
-    <w:name w:val="List Paragraph"/>
-    <w:basedOn w:val="Normal"/>
-    <w:uiPriority w:val="34"/>
-    <w:qFormat/>
-    <w:rsid w:val="001C428D"/>
-    <w:pPr>
-      <w:ind w:left="720"/>
-      <w:contextualSpacing/>
-    </w:pPr>
-    <w:rPr>
-      <w:rFonts w:cs="Mangal"/>
-      <w:szCs w:val="21"/>
-    </w:rPr>
   </w:style>
 </w:styles>
 </file>
